--- a/ReadMe.docx
+++ b/ReadMe.docx
@@ -3,16 +3,8 @@
 <w:document xmlns:wpc="http://schemas.microsoft.com/office/word/2010/wordprocessingCanvas" xmlns:cx="http://schemas.microsoft.com/office/drawing/2014/chartex" xmlns:cx1="http://schemas.microsoft.com/office/drawing/2015/9/8/chartex" xmlns:cx2="http://schemas.microsoft.com/office/drawing/2015/10/21/chartex" xmlns:cx3="http://schemas.microsoft.com/office/drawing/2016/5/9/chartex" xmlns:cx4="http://schemas.microsoft.com/office/drawing/2016/5/10/chartex" xmlns:cx5="http://schemas.microsoft.com/office/drawing/2016/5/11/chartex" xmlns:cx6="http://schemas.microsoft.com/office/drawing/2016/5/12/chartex" xmlns:cx7="http://schemas.microsoft.com/office/drawing/2016/5/13/chartex" xmlns:cx8="http://schemas.microsoft.com/office/drawing/2016/5/14/chartex" xmlns:mc="http://schemas.openxmlformats.org/markup-compatibility/2006" xmlns:aink="http://schemas.microsoft.com/office/drawing/2016/ink" xmlns:am3d="http://schemas.microsoft.com/office/drawing/2017/model3d" xmlns:o="urn:schemas-microsoft-com:office:office" xmlns:r="http://schemas.openxmlformats.org/officeDocument/2006/relationships" xmlns:m="http://schemas.openxmlformats.org/officeDocument/2006/math" xmlns:v="urn:schemas-microsoft-com:vml" xmlns:wp14="http://schemas.microsoft.com/office/word/2010/wordprocessingDrawing" xmlns:wp="http://schemas.openxmlformats.org/drawingml/2006/wordprocessingDrawing" xmlns:w10="urn:schemas-microsoft-com:office:word" xmlns:w="http://schemas.openxmlformats.org/wordprocessingml/2006/main" xmlns:w14="http://schemas.microsoft.com/office/word/2010/wordml" xmlns:w15="http://schemas.microsoft.com/office/word/2012/wordml" xmlns:w16cex="http://schemas.microsoft.com/office/word/2018/wordml/cex" xmlns:w16cid="http://schemas.microsoft.com/office/word/2016/wordml/cid" xmlns:w16="http://schemas.microsoft.com/office/word/2018/wordml" xmlns:w16se="http://schemas.microsoft.com/office/word/2015/wordml/symex" xmlns:wpg="http://schemas.microsoft.com/office/word/2010/wordprocessingGroup" xmlns:wpi="http://schemas.microsoft.com/office/word/2010/wordprocessingInk" xmlns:wne="http://schemas.microsoft.com/office/word/2006/wordml" xmlns:wps="http://schemas.microsoft.com/office/word/2010/wordprocessingShape" mc:Ignorable="w14 w15 w16se w16cid w16 w16cex wp14">
   <w:body>
     <w:p>
-      <w:proofErr w:type="spellStart"/>
-      <w:r>
-        <w:t>Noise_Remover</w:t>
-      </w:r>
-      <w:proofErr w:type="spellEnd"/>
-      <w:r>
-        <w:t xml:space="preserve"> project is an introductory example to demonstrate how to </w:t>
-      </w:r>
-      <w:r>
-        <w:t>filter periodic noise from an image using CNN.</w:t>
+      <w:r>
+        <w:t>Noise_Remover project is an introductory example to demonstrate how to filter periodic noise from an image using CNN.</w:t>
       </w:r>
     </w:p>
     <w:p>
@@ -35,19 +27,7 @@
     </w:p>
     <w:p>
       <w:r>
-        <w:t>I recommend downloading and using anaconda</w:t>
-      </w:r>
-      <w:r>
-        <w:t xml:space="preserve"> to setup packages and environment</w:t>
-      </w:r>
-      <w:r>
-        <w:t>.</w:t>
-      </w:r>
-      <w:r>
-        <w:t xml:space="preserve"> You may use pip as well.</w:t>
-      </w:r>
-      <w:r>
-        <w:t xml:space="preserve"> </w:t>
+        <w:t xml:space="preserve">I recommend downloading and using anaconda to setup packages and environment. You may use pip as well. </w:t>
       </w:r>
     </w:p>
     <w:p>
@@ -67,15 +47,7 @@
     </w:p>
     <w:p>
       <w:r>
-        <w:t xml:space="preserve">Once anaconda is installed, I recommend creating a virtual environment. To do that run anaconda terminal from the main window. (The example is for windows users. In Linus, you can directly run </w:t>
-      </w:r>
-      <w:proofErr w:type="spellStart"/>
-      <w:r>
-        <w:t>conda</w:t>
-      </w:r>
-      <w:proofErr w:type="spellEnd"/>
-      <w:r>
-        <w:t xml:space="preserve"> from terminal)</w:t>
+        <w:t>Once anaconda is installed, I recommend creating a virtual environment. To do that run anaconda terminal from the main window. (The example is for windows users. In Linus, you can directly run conda from terminal)</w:t>
       </w:r>
     </w:p>
     <w:p>
@@ -126,21 +98,8 @@
       </w:r>
     </w:p>
     <w:p>
-      <w:proofErr w:type="spellStart"/>
-      <w:r>
-        <w:t>conda</w:t>
-      </w:r>
-      <w:proofErr w:type="spellEnd"/>
-      <w:r>
-        <w:t xml:space="preserve"> create --name </w:t>
-      </w:r>
-      <w:proofErr w:type="spellStart"/>
-      <w:r>
-        <w:t>torchenv</w:t>
-      </w:r>
-      <w:proofErr w:type="spellEnd"/>
-      <w:r>
-        <w:t xml:space="preserve"> python=3.6</w:t>
+      <w:r>
+        <w:t>conda create --name torchenv python=3.6</w:t>
       </w:r>
     </w:p>
     <w:p>
@@ -150,23 +109,7 @@
     </w:p>
     <w:p>
       <w:r>
-        <w:t xml:space="preserve">I am attaching list of packages that need to be added to this environment. To install a package, you can use </w:t>
-      </w:r>
-      <w:proofErr w:type="spellStart"/>
-      <w:r>
-        <w:t>conda</w:t>
-      </w:r>
-      <w:proofErr w:type="spellEnd"/>
-      <w:r>
-        <w:t xml:space="preserve"> install </w:t>
-      </w:r>
-      <w:proofErr w:type="spellStart"/>
-      <w:r>
-        <w:t>packagename</w:t>
-      </w:r>
-      <w:proofErr w:type="spellEnd"/>
-      <w:r>
-        <w:t>.</w:t>
+        <w:t>I am attaching list of packages that need to be added to this environment. To install a package, you can use conda install packagename.</w:t>
       </w:r>
     </w:p>
     <w:p>
@@ -182,23 +125,7 @@
     </w:p>
     <w:p>
       <w:r>
-        <w:t xml:space="preserve">I Personally use </w:t>
-      </w:r>
-      <w:proofErr w:type="spellStart"/>
-      <w:r>
-        <w:t>pycharm</w:t>
-      </w:r>
-      <w:proofErr w:type="spellEnd"/>
-      <w:r>
-        <w:t xml:space="preserve">, for python projects, as their memory management is efficient. You can use any slandered python editor. If you are using </w:t>
-      </w:r>
-      <w:proofErr w:type="spellStart"/>
-      <w:r>
-        <w:t>pycharm</w:t>
-      </w:r>
-      <w:proofErr w:type="spellEnd"/>
-      <w:r>
-        <w:t xml:space="preserve">, I suggest changing the virtual environment to the one we created recently. </w:t>
+        <w:t xml:space="preserve">I Personally use pycharm, for python projects, as their memory management is efficient. You can use any slandered python editor. If you are using pycharm, I suggest changing the virtual environment to the one we created recently. </w:t>
       </w:r>
     </w:p>
     <w:p>
@@ -209,15 +136,7 @@
     <w:p>
       <w:r>
         <w:lastRenderedPageBreak/>
-        <w:t xml:space="preserve">If every step is followed correctly the code will be loaded in </w:t>
-      </w:r>
-      <w:proofErr w:type="spellStart"/>
-      <w:r>
-        <w:t>Pycharm</w:t>
-      </w:r>
-      <w:proofErr w:type="spellEnd"/>
-      <w:r>
-        <w:t xml:space="preserve"> without any error. Refer the screen shot below for detailed steps</w:t>
+        <w:t>If every step is followed correctly the code will be loaded in Pycharm without any error. Refer the screen shot below for detailed steps</w:t>
       </w:r>
     </w:p>
     <w:p>
@@ -394,13 +313,8 @@
         <w:ind w:left="360"/>
       </w:pPr>
       <w:r>
-        <w:t>The idea is to weigh each of the CNN layers correlation matrix between the vectorized feature maps. O, wait, this too complicated…</w:t>
-      </w:r>
-      <w:proofErr w:type="gramStart"/>
-      <w:r>
-        <w:t>…..</w:t>
-      </w:r>
-      <w:proofErr w:type="gramEnd"/>
+        <w:t>The idea is to weigh each of the CNN layers correlation matrix between the vectorized feature maps. O, wait, this too complicated……..</w:t>
+      </w:r>
     </w:p>
     <w:p>
       <w:pPr>
@@ -425,15 +339,7 @@
         <w:sym w:font="Wingdings" w:char="F0E0"/>
       </w:r>
       <w:r>
-        <w:t xml:space="preserve"> In this example we use a VGG net. WE all know that VGG19 has 16 deep conv layers. So, each of the layer is weighed with respect to </w:t>
-      </w:r>
-      <w:proofErr w:type="gramStart"/>
-      <w:r>
-        <w:t>a</w:t>
-      </w:r>
-      <w:proofErr w:type="gramEnd"/>
-      <w:r>
-        <w:t xml:space="preserve"> empirically set factor</w:t>
+        <w:t xml:space="preserve"> In this example we use a VGG net. WE all know that VGG19 has 16 deep conv layers. So, each of the layer is weighed with respect to a empirically set factor</w:t>
       </w:r>
     </w:p>
     <w:p>
@@ -469,17 +375,7 @@
         <w:sym w:font="Wingdings" w:char="F0E0"/>
       </w:r>
       <w:r>
-        <w:t xml:space="preserve"> </w:t>
-      </w:r>
-      <w:proofErr w:type="spellStart"/>
-      <w:proofErr w:type="gramStart"/>
-      <w:r>
-        <w:t>Lets</w:t>
-      </w:r>
-      <w:proofErr w:type="spellEnd"/>
-      <w:proofErr w:type="gramEnd"/>
-      <w:r>
-        <w:t xml:space="preserve"> say layer_1 produces 16 feature maps. Now we unroll each of the feature maps in to a 1D array, its size will be product of width and height of the image.</w:t>
+        <w:t xml:space="preserve"> Lets say layer_1 produces 16 feature maps. Now we unroll each of the feature maps in to a 1D array, its size will be product of width and height of the image.</w:t>
       </w:r>
     </w:p>
     <w:p>
@@ -524,15 +420,7 @@
         </w:numPr>
       </w:pPr>
       <w:r>
-        <w:t xml:space="preserve">At this point we need to calculate the cross-correlation between images, so the cc matrix will be of dimension 16 x 16 in the example mentioned in point 4 (in paper this is termed as </w:t>
-      </w:r>
-      <w:proofErr w:type="spellStart"/>
-      <w:r>
-        <w:t>grammatrix</w:t>
-      </w:r>
-      <w:proofErr w:type="spellEnd"/>
-      <w:r>
-        <w:t>)</w:t>
+        <w:t>At this point we need to calculate the cross-correlation between images, so the cc matrix will be of dimension 16 x 16 in the example mentioned in point 4 (in paper this is termed as grammatrix)</w:t>
       </w:r>
     </w:p>
     <w:p>
@@ -544,15 +432,7 @@
         </w:numPr>
       </w:pPr>
       <w:r>
-        <w:t xml:space="preserve">Now in this way we will calculate the gram matrices for 1_1, 2_1, 3_1, 4_1, 5_1 </w:t>
-      </w:r>
-      <w:proofErr w:type="gramStart"/>
-      <w:r>
-        <w:t>layers</w:t>
-      </w:r>
-      <w:proofErr w:type="gramEnd"/>
-      <w:r>
-        <w:t xml:space="preserve"> and add them as per the weight defined in point 1. </w:t>
+        <w:t xml:space="preserve">Now in this way we will calculate the gram matrices for 1_1, 2_1, 3_1, 4_1, 5_1 layers and add them as per the weight defined in point 1. </w:t>
       </w:r>
     </w:p>
     <w:p>
@@ -564,23 +444,13 @@
         </w:numPr>
       </w:pPr>
       <w:r>
-        <w:t xml:space="preserve">We will start with a random noise </w:t>
-      </w:r>
-      <w:proofErr w:type="gramStart"/>
-      <w:r>
-        <w:t>image, and</w:t>
-      </w:r>
-      <w:proofErr w:type="gramEnd"/>
-      <w:r>
-        <w:t xml:space="preserve"> will calculate the lose as mean squared error between the final matrix obtained from point 6 and noise image. The pixels of the noise image will be adjusted using back </w:t>
-      </w:r>
-      <w:proofErr w:type="gramStart"/>
-      <w:r>
-        <w:t>propagation ,</w:t>
-      </w:r>
-      <w:proofErr w:type="gramEnd"/>
-      <w:r>
-        <w:t xml:space="preserve"> and finally we get an image similar to gram matrix. The gram matrix is nothing but a representation of repeating similar patterns in the image. </w:t>
+        <w:t xml:space="preserve">We will start with a random noise image, and will calculate the </w:t>
+      </w:r>
+      <w:r>
+        <w:t>loss</w:t>
+      </w:r>
+      <w:r>
+        <w:t xml:space="preserve"> as mean squared error between the final matrix obtained from point 6 and noise image. The pixels of the noise image will be adjusted using back propagation , and finally we get an image similar to gram matrix. The gram matrix is nothing but a representation of repeating similar patterns in the image. </w:t>
       </w:r>
     </w:p>
     <w:p>
@@ -635,51 +505,24 @@
           <w:szCs w:val="20"/>
           <w:lang w:eastAsia="en-GB"/>
         </w:rPr>
-        <w:t>get_vgg19_</w:t>
-      </w:r>
-      <w:proofErr w:type="gramStart"/>
+        <w:t>get_vgg19_model</w:t>
+      </w:r>
       <w:r>
         <w:rPr>
           <w:rFonts w:ascii="Courier New" w:eastAsia="Times New Roman" w:hAnsi="Courier New" w:cs="Courier New"/>
-          <w:color w:val="FFC66D"/>
+          <w:color w:val="A9B7C6"/>
           <w:sz w:val="20"/>
           <w:szCs w:val="20"/>
           <w:lang w:eastAsia="en-GB"/>
         </w:rPr>
-        <w:t>model</w:t>
-      </w:r>
-      <w:r>
-        <w:rPr>
-          <w:rFonts w:ascii="Courier New" w:eastAsia="Times New Roman" w:hAnsi="Courier New" w:cs="Courier New"/>
-          <w:color w:val="A9B7C6"/>
-          <w:sz w:val="20"/>
-          <w:szCs w:val="20"/>
-          <w:lang w:eastAsia="en-GB"/>
-        </w:rPr>
-        <w:t>(</w:t>
-      </w:r>
-      <w:proofErr w:type="gramEnd"/>
-      <w:r>
-        <w:rPr>
-          <w:rFonts w:ascii="Courier New" w:eastAsia="Times New Roman" w:hAnsi="Courier New" w:cs="Courier New"/>
-          <w:color w:val="A9B7C6"/>
-          <w:sz w:val="20"/>
-          <w:szCs w:val="20"/>
-          <w:lang w:eastAsia="en-GB"/>
-        </w:rPr>
-        <w:t>)</w:t>
+        <w:t>()</w:t>
       </w:r>
     </w:p>
     <w:p/>
     <w:p>
       <w:r>
-        <w:t xml:space="preserve">This function returns a pretrained vgg19 from </w:t>
-      </w:r>
-      <w:proofErr w:type="spellStart"/>
-      <w:r>
-        <w:t>torchvision</w:t>
-      </w:r>
-      <w:proofErr w:type="spellEnd"/>
+        <w:t>This function returns a pretrained vgg19 from torchvision</w:t>
+      </w:r>
     </w:p>
     <w:p>
       <w:pPr>
@@ -695,33 +538,17 @@
         </w:rPr>
         <w:t xml:space="preserve">def </w:t>
       </w:r>
-      <w:proofErr w:type="spellStart"/>
       <w:r>
         <w:rPr>
           <w:color w:val="FFC66D"/>
         </w:rPr>
-        <w:t>get_</w:t>
-      </w:r>
-      <w:proofErr w:type="gramStart"/>
-      <w:r>
-        <w:rPr>
-          <w:color w:val="FFC66D"/>
-        </w:rPr>
-        <w:t>device</w:t>
-      </w:r>
-      <w:proofErr w:type="spellEnd"/>
-      <w:r>
-        <w:rPr>
-          <w:color w:val="A9B7C6"/>
-        </w:rPr>
-        <w:t>(</w:t>
-      </w:r>
-      <w:proofErr w:type="gramEnd"/>
-      <w:r>
-        <w:rPr>
-          <w:color w:val="A9B7C6"/>
-        </w:rPr>
-        <w:t>):</w:t>
+        <w:t>get_device</w:t>
+      </w:r>
+      <w:r>
+        <w:rPr>
+          <w:color w:val="A9B7C6"/>
+        </w:rPr>
+        <w:t>():</w:t>
       </w:r>
     </w:p>
     <w:p>
@@ -737,36 +564,18 @@
           <w:color w:val="A9B7C6"/>
         </w:rPr>
       </w:pPr>
-      <w:proofErr w:type="spellStart"/>
       <w:r>
         <w:rPr>
           <w:color w:val="FFC66D"/>
         </w:rPr>
-        <w:t>load_image_as_</w:t>
-      </w:r>
-      <w:proofErr w:type="gramStart"/>
-      <w:r>
-        <w:rPr>
-          <w:color w:val="FFC66D"/>
-        </w:rPr>
-        <w:t>tensor</w:t>
-      </w:r>
-      <w:proofErr w:type="spellEnd"/>
-      <w:r>
-        <w:rPr>
-          <w:color w:val="A9B7C6"/>
-        </w:rPr>
-        <w:t>(</w:t>
-      </w:r>
-      <w:proofErr w:type="spellStart"/>
-      <w:proofErr w:type="gramEnd"/>
-      <w:r>
-        <w:rPr>
-          <w:color w:val="A9B7C6"/>
-        </w:rPr>
-        <w:t>img_path</w:t>
-      </w:r>
-      <w:proofErr w:type="spellEnd"/>
+        <w:t>load_image_as_tensor</w:t>
+      </w:r>
+      <w:r>
+        <w:rPr>
+          <w:color w:val="A9B7C6"/>
+        </w:rPr>
+        <w:t>(img_path</w:t>
+      </w:r>
       <w:r>
         <w:rPr>
           <w:color w:val="CC7832"/>
@@ -814,14 +623,12 @@
         </w:rPr>
         <w:t xml:space="preserve">def </w:t>
       </w:r>
-      <w:proofErr w:type="spellStart"/>
       <w:r>
         <w:rPr>
           <w:color w:val="FFC66D"/>
         </w:rPr>
         <w:t>im_convert</w:t>
       </w:r>
-      <w:proofErr w:type="spellEnd"/>
       <w:r>
         <w:rPr>
           <w:color w:val="A9B7C6"/>
@@ -831,15 +638,7 @@
     </w:p>
     <w:p>
       <w:r>
-        <w:t xml:space="preserve">This function </w:t>
-      </w:r>
-      <w:proofErr w:type="gramStart"/>
-      <w:r>
-        <w:t>convert</w:t>
-      </w:r>
-      <w:proofErr w:type="gramEnd"/>
-      <w:r>
-        <w:t xml:space="preserve"> the processed tensor back to image for visualization</w:t>
+        <w:t>This function convert the processed tensor back to image for visualization</w:t>
       </w:r>
     </w:p>
     <w:p>
@@ -850,33 +649,17 @@
           <w:color w:val="A9B7C6"/>
         </w:rPr>
       </w:pPr>
-      <w:proofErr w:type="spellStart"/>
       <w:r>
         <w:rPr>
           <w:color w:val="FFC66D"/>
         </w:rPr>
-        <w:t>get_</w:t>
-      </w:r>
-      <w:proofErr w:type="gramStart"/>
-      <w:r>
-        <w:rPr>
-          <w:color w:val="FFC66D"/>
-        </w:rPr>
-        <w:t>features</w:t>
-      </w:r>
-      <w:proofErr w:type="spellEnd"/>
-      <w:r>
-        <w:rPr>
-          <w:color w:val="A9B7C6"/>
-        </w:rPr>
-        <w:t>(</w:t>
-      </w:r>
-      <w:proofErr w:type="gramEnd"/>
-      <w:r>
-        <w:rPr>
-          <w:color w:val="A9B7C6"/>
-        </w:rPr>
-        <w:t>image</w:t>
+        <w:t>get_features</w:t>
+      </w:r>
+      <w:r>
+        <w:rPr>
+          <w:color w:val="A9B7C6"/>
+        </w:rPr>
+        <w:t>(image</w:t>
       </w:r>
       <w:r>
         <w:rPr>
@@ -1090,14 +873,12 @@
         </w:rPr>
         <w:t xml:space="preserve">def </w:t>
       </w:r>
-      <w:proofErr w:type="spellStart"/>
       <w:r>
         <w:rPr>
           <w:color w:val="FFC66D"/>
         </w:rPr>
         <w:t>find_gram_matrix</w:t>
       </w:r>
-      <w:proofErr w:type="spellEnd"/>
       <w:r>
         <w:rPr>
           <w:color w:val="A9B7C6"/>
@@ -1124,33 +905,17 @@
         </w:rPr>
         <w:t xml:space="preserve">def </w:t>
       </w:r>
-      <w:proofErr w:type="spellStart"/>
       <w:r>
         <w:rPr>
           <w:color w:val="FFC66D"/>
         </w:rPr>
-        <w:t>generate_random_</w:t>
-      </w:r>
-      <w:proofErr w:type="gramStart"/>
-      <w:r>
-        <w:rPr>
-          <w:color w:val="FFC66D"/>
-        </w:rPr>
-        <w:t>image</w:t>
-      </w:r>
-      <w:proofErr w:type="spellEnd"/>
-      <w:r>
-        <w:rPr>
-          <w:color w:val="A9B7C6"/>
-        </w:rPr>
-        <w:t>(</w:t>
-      </w:r>
-      <w:proofErr w:type="gramEnd"/>
-      <w:r>
-        <w:rPr>
-          <w:color w:val="A9B7C6"/>
-        </w:rPr>
-        <w:t>):</w:t>
+        <w:t>generate_random_image</w:t>
+      </w:r>
+      <w:r>
+        <w:rPr>
+          <w:color w:val="A9B7C6"/>
+        </w:rPr>
+        <w:t>():</w:t>
       </w:r>
     </w:p>
     <w:p>
@@ -1172,33 +937,17 @@
         </w:rPr>
         <w:t xml:space="preserve">def </w:t>
       </w:r>
-      <w:proofErr w:type="spellStart"/>
       <w:r>
         <w:rPr>
           <w:color w:val="FFC66D"/>
         </w:rPr>
-        <w:t>train_</w:t>
-      </w:r>
-      <w:proofErr w:type="gramStart"/>
-      <w:r>
-        <w:rPr>
-          <w:color w:val="FFC66D"/>
-        </w:rPr>
-        <w:t>image</w:t>
-      </w:r>
-      <w:proofErr w:type="spellEnd"/>
-      <w:r>
-        <w:rPr>
-          <w:color w:val="A9B7C6"/>
-        </w:rPr>
-        <w:t>(</w:t>
-      </w:r>
-      <w:proofErr w:type="gramEnd"/>
-      <w:r>
-        <w:rPr>
-          <w:color w:val="A9B7C6"/>
-        </w:rPr>
-        <w:t>model</w:t>
+        <w:t>train_image</w:t>
+      </w:r>
+      <w:r>
+        <w:rPr>
+          <w:color w:val="A9B7C6"/>
+        </w:rPr>
+        <w:t>(model</w:t>
       </w:r>
       <w:r>
         <w:rPr>
@@ -1230,47 +979,35 @@
         </w:rPr>
         <w:t xml:space="preserve">, </w:t>
       </w:r>
-      <w:proofErr w:type="spellStart"/>
       <w:r>
         <w:rPr>
           <w:color w:val="A9B7C6"/>
         </w:rPr>
         <w:t>rand_image</w:t>
       </w:r>
-      <w:proofErr w:type="spellEnd"/>
       <w:r>
         <w:rPr>
           <w:color w:val="CC7832"/>
         </w:rPr>
         <w:t xml:space="preserve">, </w:t>
       </w:r>
-      <w:proofErr w:type="spellStart"/>
       <w:r>
         <w:rPr>
           <w:color w:val="A9B7C6"/>
         </w:rPr>
         <w:t>image_grams</w:t>
       </w:r>
-      <w:proofErr w:type="spellEnd"/>
       <w:r>
         <w:rPr>
           <w:color w:val="CC7832"/>
         </w:rPr>
         <w:t xml:space="preserve">, </w:t>
       </w:r>
-      <w:proofErr w:type="spellStart"/>
-      <w:r>
-        <w:rPr>
-          <w:color w:val="A9B7C6"/>
-        </w:rPr>
-        <w:t>show_every</w:t>
-      </w:r>
-      <w:proofErr w:type="spellEnd"/>
-      <w:r>
-        <w:rPr>
-          <w:color w:val="A9B7C6"/>
-        </w:rPr>
-        <w:t>=</w:t>
+      <w:r>
+        <w:rPr>
+          <w:color w:val="A9B7C6"/>
+        </w:rPr>
+        <w:t>show_every=</w:t>
       </w:r>
       <w:r>
         <w:rPr>
@@ -1288,7 +1025,13 @@
     <w:p/>
     <w:p>
       <w:r>
-        <w:t xml:space="preserve">Train the image. Optimizer is Adams. Lose is mean squared error </w:t>
+        <w:t xml:space="preserve">Train the image. Optimizer is Adams. </w:t>
+      </w:r>
+      <w:r>
+        <w:t>loss</w:t>
+      </w:r>
+      <w:r>
+        <w:t xml:space="preserve"> is mean squared error </w:t>
       </w:r>
     </w:p>
     <w:p/>
@@ -1620,6 +1363,7 @@
     <w:lsdException w:name="HTML Sample" w:semiHidden="1" w:unhideWhenUsed="1"/>
     <w:lsdException w:name="HTML Typewriter" w:semiHidden="1" w:unhideWhenUsed="1"/>
     <w:lsdException w:name="HTML Variable" w:semiHidden="1" w:unhideWhenUsed="1"/>
+    <w:lsdException w:name="Normal Table" w:semiHidden="1" w:unhideWhenUsed="1"/>
     <w:lsdException w:name="annotation subject" w:semiHidden="1" w:unhideWhenUsed="1"/>
     <w:lsdException w:name="No List" w:semiHidden="1" w:unhideWhenUsed="1"/>
     <w:lsdException w:name="Outline List 1" w:semiHidden="1" w:unhideWhenUsed="1"/>
@@ -1666,8 +1410,10 @@
     <w:lsdException w:name="Table Subtle 2" w:semiHidden="1" w:unhideWhenUsed="1"/>
     <w:lsdException w:name="Table Web 1" w:semiHidden="1" w:unhideWhenUsed="1"/>
     <w:lsdException w:name="Table Web 2" w:semiHidden="1" w:unhideWhenUsed="1"/>
+    <w:lsdException w:name="Table Web 3" w:semiHidden="1" w:unhideWhenUsed="1"/>
     <w:lsdException w:name="Balloon Text" w:semiHidden="1" w:unhideWhenUsed="1"/>
     <w:lsdException w:name="Table Grid" w:uiPriority="39"/>
+    <w:lsdException w:name="Table Theme" w:semiHidden="1" w:unhideWhenUsed="1"/>
     <w:lsdException w:name="Placeholder Text" w:semiHidden="1"/>
     <w:lsdException w:name="No Spacing" w:uiPriority="1" w:qFormat="1"/>
     <w:lsdException w:name="Light Shading" w:uiPriority="60"/>
